--- a/src/assets/N_Shport_CV_2025.docx
+++ b/src/assets/N_Shport_CV_2025.docx
@@ -218,7 +218,7 @@
                 <w:szCs w:val="20"/>
                 <w:rtl w:val="0"/>
               </w:rPr>
-              <w:t xml:space="preserve">React Developer with extensive experience in frontend engineering, specializing in UI development with React, TypeScript. Proficient in creating responsive, high-performance applications.</w:t>
+              <w:t xml:space="preserve">React Developer with extensive experience in frontend engineering, specializing in UI development with React and TypeScript. Proficient in creating responsive,  high-performance applications.</w:t>
             </w:r>
           </w:p>
           <w:p>
@@ -258,7 +258,7 @@
           <w:p>
             <w:pPr>
               <w:pStyle w:val="Heading2"/>
-              <w:spacing w:before="0" w:line="276" w:lineRule="auto"/>
+              <w:spacing w:before="200" w:line="240" w:lineRule="auto"/>
               <w:ind w:right="0"/>
               <w:rPr>
                 <w:rFonts w:ascii="Raleway" w:cs="Raleway" w:eastAsia="Raleway" w:hAnsi="Raleway"/>
@@ -513,7 +513,20 @@
           <w:p>
             <w:pPr>
               <w:pStyle w:val="Heading2"/>
-              <w:spacing w:before="0" w:lineRule="auto"/>
+              <w:keepNext w:val="1"/>
+              <w:keepLines w:val="1"/>
+              <w:widowControl w:val="0"/>
+              <w:pBdr>
+                <w:top w:space="0" w:sz="0" w:val="nil"/>
+                <w:left w:space="0" w:sz="0" w:val="nil"/>
+                <w:bottom w:space="0" w:sz="0" w:val="nil"/>
+                <w:right w:space="0" w:sz="0" w:val="nil"/>
+                <w:between w:space="0" w:sz="0" w:val="nil"/>
+              </w:pBdr>
+              <w:shd w:fill="auto" w:val="clear"/>
+              <w:spacing w:after="0" w:before="200" w:line="240" w:lineRule="auto"/>
+              <w:ind w:left="0" w:right="0" w:firstLine="0"/>
+              <w:jc w:val="left"/>
               <w:rPr>
                 <w:rFonts w:ascii="Roboto" w:cs="Roboto" w:eastAsia="Roboto" w:hAnsi="Roboto"/>
                 <w:b w:val="0"/>
@@ -523,7 +536,7 @@
                 <w:szCs w:val="20"/>
               </w:rPr>
             </w:pPr>
-            <w:bookmarkStart w:colFirst="0" w:colLast="0" w:name="_5cjxwbmstcxv" w:id="8"/>
+            <w:bookmarkStart w:colFirst="0" w:colLast="0" w:name="_hxy3snc6tk78" w:id="8"/>
             <w:bookmarkEnd w:id="8"/>
             <w:r>
               <w:rPr>
@@ -614,7 +627,7 @@
                 <w:szCs w:val="20"/>
                 <w:rtl w:val="0"/>
               </w:rPr>
-              <w:t xml:space="preserve">Frontend Developer</w:t>
+              <w:t xml:space="preserve">Web Developer</w:t>
             </w:r>
             <w:r>
               <w:rPr>
@@ -713,7 +726,7 @@
                 <w:szCs w:val="16"/>
                 <w:rtl w:val="0"/>
               </w:rPr>
-              <w:t xml:space="preserve">— apr 2020 - oct 2020</w:t>
+              <w:t xml:space="preserve">— Apr 2020 - Oct 2020</w:t>
             </w:r>
             <w:r>
               <w:rPr>
@@ -745,7 +758,7 @@
                 <w:color w:val="494c4e"/>
                 <w:rtl w:val="0"/>
               </w:rPr>
-              <w:t xml:space="preserve">Built an E-commerce SPApplication using React, Redux, Firebase, and integrated Google-authentication and Stripe payments</w:t>
+              <w:t xml:space="preserve">Built an E-commerce Single Page Application using React, Redux, Firebase, and integrated Google-authentication and Stripe payments</w:t>
             </w:r>
             <w:r>
               <w:rPr>
@@ -803,7 +816,7 @@
                 <w:szCs w:val="16"/>
                 <w:rtl w:val="0"/>
               </w:rPr>
-              <w:t xml:space="preserve">— may 2019 - oct 2020</w:t>
+              <w:t xml:space="preserve">— May 2019 - Oct 2020</w:t>
             </w:r>
             <w:r>
               <w:rPr>
@@ -860,7 +873,20 @@
           <w:p>
             <w:pPr>
               <w:pStyle w:val="Heading2"/>
-              <w:spacing w:before="0" w:lineRule="auto"/>
+              <w:keepNext w:val="1"/>
+              <w:keepLines w:val="1"/>
+              <w:widowControl w:val="0"/>
+              <w:pBdr>
+                <w:top w:space="0" w:sz="0" w:val="nil"/>
+                <w:left w:space="0" w:sz="0" w:val="nil"/>
+                <w:bottom w:space="0" w:sz="0" w:val="nil"/>
+                <w:right w:space="0" w:sz="0" w:val="nil"/>
+                <w:between w:space="0" w:sz="0" w:val="nil"/>
+              </w:pBdr>
+              <w:shd w:fill="auto" w:val="clear"/>
+              <w:spacing w:after="0" w:before="200" w:line="240" w:lineRule="auto"/>
+              <w:ind w:left="0" w:right="0" w:firstLine="0"/>
+              <w:jc w:val="left"/>
               <w:rPr>
                 <w:rFonts w:ascii="Roboto" w:cs="Roboto" w:eastAsia="Roboto" w:hAnsi="Roboto"/>
                 <w:b w:val="0"/>
@@ -870,7 +896,7 @@
                 <w:szCs w:val="20"/>
               </w:rPr>
             </w:pPr>
-            <w:bookmarkStart w:colFirst="0" w:colLast="0" w:name="_tcvfass1pmti" w:id="11"/>
+            <w:bookmarkStart w:colFirst="0" w:colLast="0" w:name="_j2dlvhr41zfq" w:id="11"/>
             <w:bookmarkEnd w:id="11"/>
             <w:r>
               <w:rPr>
@@ -881,7 +907,7 @@
                 <w:szCs w:val="24"/>
                 <w:rtl w:val="0"/>
               </w:rPr>
-              <w:t xml:space="preserve">SATS Technologies.</w:t>
+              <w:t xml:space="preserve">SATS Technologies</w:t>
             </w:r>
             <w:r>
               <w:rPr>
@@ -998,6 +1024,131 @@
           <w:p>
             <w:pPr>
               <w:widowControl w:val="1"/>
+              <w:pBdr>
+                <w:left w:color="000000" w:space="13" w:sz="0" w:val="none"/>
+              </w:pBdr>
+              <w:shd w:fill="ffffff" w:val="clear"/>
+              <w:spacing w:before="0" w:line="240" w:lineRule="auto"/>
+              <w:ind w:left="720" w:right="0" w:firstLine="0"/>
+              <w:rPr>
+                <w:rFonts w:ascii="Roboto" w:cs="Roboto" w:eastAsia="Roboto" w:hAnsi="Roboto"/>
+                <w:color w:val="494c4e"/>
+              </w:rPr>
+            </w:pPr>
+            <w:r>
+              <w:rPr>
+                <w:rtl w:val="0"/>
+              </w:rPr>
+            </w:r>
+          </w:p>
+          <w:p>
+            <w:pPr>
+              <w:pStyle w:val="Heading2"/>
+              <w:keepNext w:val="1"/>
+              <w:keepLines w:val="1"/>
+              <w:widowControl w:val="0"/>
+              <w:pBdr>
+                <w:top w:space="0" w:sz="0" w:val="nil"/>
+                <w:left w:space="0" w:sz="0" w:val="nil"/>
+                <w:bottom w:space="0" w:sz="0" w:val="nil"/>
+                <w:right w:space="0" w:sz="0" w:val="nil"/>
+                <w:between w:space="0" w:sz="0" w:val="nil"/>
+              </w:pBdr>
+              <w:shd w:fill="auto" w:val="clear"/>
+              <w:spacing w:after="0" w:before="200" w:line="240" w:lineRule="auto"/>
+              <w:ind w:left="0" w:right="0" w:firstLine="0"/>
+              <w:jc w:val="left"/>
+              <w:rPr>
+                <w:rFonts w:ascii="Roboto" w:cs="Roboto" w:eastAsia="Roboto" w:hAnsi="Roboto"/>
+                <w:b w:val="0"/>
+                <w:i w:val="1"/>
+                <w:color w:val="494c4e"/>
+                <w:sz w:val="20"/>
+                <w:szCs w:val="20"/>
+              </w:rPr>
+            </w:pPr>
+            <w:bookmarkStart w:colFirst="0" w:colLast="0" w:name="_40e51luc9y8v" w:id="13"/>
+            <w:bookmarkEnd w:id="13"/>
+            <w:r>
+              <w:rPr>
+                <w:rFonts w:ascii="Raleway" w:cs="Raleway" w:eastAsia="Raleway" w:hAnsi="Raleway"/>
+                <w:b w:val="0"/>
+                <w:color w:val="494c4e"/>
+                <w:sz w:val="24"/>
+                <w:szCs w:val="24"/>
+                <w:rtl w:val="0"/>
+              </w:rPr>
+              <w:t xml:space="preserve">ADV/web-engineering co.</w:t>
+            </w:r>
+            <w:r>
+              <w:rPr>
+                <w:rFonts w:ascii="Arial" w:cs="Arial" w:eastAsia="Arial" w:hAnsi="Arial"/>
+                <w:b w:val="0"/>
+                <w:color w:val="494c4e"/>
+                <w:sz w:val="20"/>
+                <w:szCs w:val="20"/>
+                <w:rtl w:val="0"/>
+              </w:rPr>
+              <w:t xml:space="preserve">, </w:t>
+            </w:r>
+            <w:r>
+              <w:rPr>
+                <w:rFonts w:ascii="Roboto" w:cs="Roboto" w:eastAsia="Roboto" w:hAnsi="Roboto"/>
+                <w:b w:val="0"/>
+                <w:color w:val="494c4e"/>
+                <w:sz w:val="20"/>
+                <w:szCs w:val="20"/>
+                <w:rtl w:val="0"/>
+              </w:rPr>
+              <w:t xml:space="preserve">Moscow, Russia</w:t>
+            </w:r>
+            <w:r>
+              <w:rPr>
+                <w:rtl w:val="0"/>
+              </w:rPr>
+            </w:r>
+          </w:p>
+          <w:p>
+            <w:pPr>
+              <w:pStyle w:val="Heading2"/>
+              <w:spacing w:before="0" w:lineRule="auto"/>
+              <w:rPr>
+                <w:i w:val="1"/>
+              </w:rPr>
+            </w:pPr>
+            <w:bookmarkStart w:colFirst="0" w:colLast="0" w:name="_y7jbchljm0l9" w:id="14"/>
+            <w:bookmarkEnd w:id="14"/>
+            <w:r>
+              <w:rPr>
+                <w:rFonts w:ascii="Open Sans" w:cs="Open Sans" w:eastAsia="Open Sans" w:hAnsi="Open Sans"/>
+                <w:b w:val="0"/>
+                <w:i w:val="1"/>
+                <w:color w:val="666666"/>
+                <w:sz w:val="16"/>
+                <w:szCs w:val="16"/>
+                <w:rtl w:val="0"/>
+              </w:rPr>
+              <w:t xml:space="preserve">2002 - 2008</w:t>
+            </w:r>
+            <w:r>
+              <w:rPr>
+                <w:rFonts w:ascii="Roboto" w:cs="Roboto" w:eastAsia="Roboto" w:hAnsi="Roboto"/>
+                <w:color w:val="494c4e"/>
+                <w:sz w:val="20"/>
+                <w:szCs w:val="20"/>
+                <w:rtl w:val="0"/>
+              </w:rPr>
+              <w:t xml:space="preserve"> — UI Frontend Engineer</w:t>
+            </w:r>
+            <w:r>
+              <w:rPr>
+                <w:rtl w:val="0"/>
+              </w:rPr>
+            </w:r>
+          </w:p>
+          <w:p>
+            <w:pPr>
+              <w:widowControl w:val="1"/>
               <w:numPr>
                 <w:ilvl w:val="0"/>
                 <w:numId w:val="2"/>
@@ -1006,7 +1157,7 @@
                 <w:left w:color="000000" w:space="13" w:sz="0" w:val="none"/>
               </w:pBdr>
               <w:shd w:fill="ffffff" w:val="clear"/>
-              <w:spacing w:before="0" w:line="240" w:lineRule="auto"/>
+              <w:spacing w:after="0" w:afterAutospacing="0" w:before="0" w:line="240" w:lineRule="auto"/>
               <w:ind w:left="720" w:right="0" w:hanging="360"/>
               <w:rPr>
                 <w:rFonts w:ascii="Roboto" w:cs="Roboto" w:eastAsia="Roboto" w:hAnsi="Roboto"/>
@@ -1019,23 +1170,75 @@
                 <w:color w:val="494c4e"/>
                 <w:rtl w:val="0"/>
               </w:rPr>
-              <w:t xml:space="preserve">Utilized JIRA for task management and SSH for data manipulation</w:t>
-            </w:r>
-          </w:p>
-          <w:p>
-            <w:pPr>
-              <w:widowControl w:val="1"/>
+              <w:t xml:space="preserve">Developed web applications and collaborated with UI/UX and backend teams.</w:t>
+            </w:r>
+          </w:p>
+          <w:p>
+            <w:pPr>
+              <w:widowControl w:val="1"/>
+              <w:numPr>
+                <w:ilvl w:val="0"/>
+                <w:numId w:val="2"/>
+              </w:numPr>
               <w:pBdr>
                 <w:left w:color="000000" w:space="13" w:sz="0" w:val="none"/>
+              </w:pBdr>
+              <w:shd w:fill="ffffff" w:val="clear"/>
+              <w:spacing w:after="60" w:before="0" w:line="240" w:lineRule="auto"/>
+              <w:ind w:left="720" w:right="0" w:hanging="360"/>
+              <w:rPr>
+                <w:rFonts w:ascii="Roboto" w:cs="Roboto" w:eastAsia="Roboto" w:hAnsi="Roboto"/>
+                <w:color w:val="494c4e"/>
+              </w:rPr>
+            </w:pPr>
+            <w:r>
+              <w:rPr>
+                <w:rFonts w:ascii="Roboto" w:cs="Roboto" w:eastAsia="Roboto" w:hAnsi="Roboto"/>
+                <w:color w:val="494c4e"/>
+                <w:rtl w:val="0"/>
+              </w:rPr>
+              <w:t xml:space="preserve">Worked with HTML, CSS, XML, and XSLT for content management.</w:t>
+            </w:r>
+          </w:p>
+          <w:p>
+            <w:pPr>
+              <w:widowControl w:val="1"/>
+              <w:pBdr>
+                <w:top w:color="000000" w:space="0" w:sz="0" w:val="none"/>
+                <w:left w:color="000000" w:space="0" w:sz="0" w:val="none"/>
+                <w:bottom w:color="000000" w:space="0" w:sz="0" w:val="none"/>
+                <w:right w:color="000000" w:space="0" w:sz="0" w:val="none"/>
               </w:pBdr>
               <w:shd w:fill="ffffff" w:val="clear"/>
               <w:spacing w:before="0" w:line="240" w:lineRule="auto"/>
-              <w:ind w:left="720" w:right="0" w:firstLine="0"/>
-              <w:rPr>
-                <w:rFonts w:ascii="Roboto" w:cs="Roboto" w:eastAsia="Roboto" w:hAnsi="Roboto"/>
-                <w:color w:val="494c4e"/>
-              </w:rPr>
-            </w:pPr>
+              <w:ind w:right="0"/>
+              <w:rPr>
+                <w:rFonts w:ascii="Raleway" w:cs="Raleway" w:eastAsia="Raleway" w:hAnsi="Raleway"/>
+                <w:color w:val="494c4e"/>
+                <w:sz w:val="24"/>
+                <w:szCs w:val="24"/>
+              </w:rPr>
+            </w:pPr>
+            <w:r>
+              <w:rPr>
+                <w:rFonts w:ascii="Raleway" w:cs="Raleway" w:eastAsia="Raleway" w:hAnsi="Raleway"/>
+                <w:color w:val="494c4e"/>
+                <w:sz w:val="20"/>
+                <w:szCs w:val="20"/>
+                <w:rtl w:val="0"/>
+              </w:rPr>
+              <w:t xml:space="preserve">PROJECTS</w:t>
+            </w:r>
+            <w:r>
+              <w:rPr>
+                <w:rFonts w:ascii="Arial" w:cs="Arial" w:eastAsia="Arial" w:hAnsi="Arial"/>
+                <w:color w:val="494c4e"/>
+                <w:sz w:val="20"/>
+                <w:szCs w:val="20"/>
+                <w:rtl w:val="0"/>
+              </w:rPr>
+              <w:t xml:space="preserve">: Panasonic, Colliers, Toyota, Lexus, Palladium</w:t>
+            </w:r>
             <w:r>
               <w:rPr>
                 <w:rtl w:val="0"/>
@@ -1047,49 +1250,15 @@
               <w:pStyle w:val="Heading2"/>
               <w:spacing w:before="0" w:lineRule="auto"/>
               <w:rPr>
-                <w:rFonts w:ascii="Roboto" w:cs="Roboto" w:eastAsia="Roboto" w:hAnsi="Roboto"/>
-                <w:b w:val="0"/>
-                <w:i w:val="1"/>
-                <w:color w:val="494c4e"/>
-                <w:sz w:val="20"/>
-                <w:szCs w:val="20"/>
-              </w:rPr>
-            </w:pPr>
-            <w:bookmarkStart w:colFirst="0" w:colLast="0" w:name="_lqtm4vev5rcf" w:id="13"/>
-            <w:bookmarkEnd w:id="13"/>
-            <w:r>
-              <w:rPr>
                 <w:rFonts w:ascii="Raleway" w:cs="Raleway" w:eastAsia="Raleway" w:hAnsi="Raleway"/>
                 <w:b w:val="0"/>
                 <w:color w:val="494c4e"/>
                 <w:sz w:val="24"/>
                 <w:szCs w:val="24"/>
-                <w:rtl w:val="0"/>
-              </w:rPr>
-              <w:t xml:space="preserve">ADV/web-engineering co.</w:t>
-            </w:r>
-            <w:r>
-              <w:rPr>
-                <w:rFonts w:ascii="Arial" w:cs="Arial" w:eastAsia="Arial" w:hAnsi="Arial"/>
-                <w:b w:val="0"/>
-                <w:color w:val="494c4e"/>
-                <w:sz w:val="20"/>
-                <w:szCs w:val="20"/>
-                <w:rtl w:val="0"/>
-              </w:rPr>
-              <w:t xml:space="preserve">, </w:t>
-            </w:r>
-            <w:r>
-              <w:rPr>
-                <w:rFonts w:ascii="Roboto" w:cs="Roboto" w:eastAsia="Roboto" w:hAnsi="Roboto"/>
-                <w:b w:val="0"/>
-                <w:color w:val="494c4e"/>
-                <w:sz w:val="20"/>
-                <w:szCs w:val="20"/>
-                <w:rtl w:val="0"/>
-              </w:rPr>
-              <w:t xml:space="preserve">Moscow, Russia</w:t>
-            </w:r>
+              </w:rPr>
+            </w:pPr>
+            <w:bookmarkStart w:colFirst="0" w:colLast="0" w:name="_otab843eglml" w:id="15"/>
+            <w:bookmarkEnd w:id="15"/>
             <w:r>
               <w:rPr>
                 <w:rtl w:val="0"/>
@@ -1101,11 +1270,66 @@
               <w:pStyle w:val="Heading2"/>
               <w:spacing w:before="0" w:lineRule="auto"/>
               <w:rPr>
+                <w:rFonts w:ascii="Roboto" w:cs="Roboto" w:eastAsia="Roboto" w:hAnsi="Roboto"/>
+                <w:b w:val="0"/>
                 <w:i w:val="1"/>
-              </w:rPr>
-            </w:pPr>
-            <w:bookmarkStart w:colFirst="0" w:colLast="0" w:name="_y7jbchljm0l9" w:id="14"/>
-            <w:bookmarkEnd w:id="14"/>
+                <w:color w:val="494c4e"/>
+                <w:sz w:val="20"/>
+                <w:szCs w:val="20"/>
+              </w:rPr>
+            </w:pPr>
+            <w:bookmarkStart w:colFirst="0" w:colLast="0" w:name="_nw17enr9sj4h" w:id="16"/>
+            <w:bookmarkEnd w:id="16"/>
+            <w:r>
+              <w:rPr>
+                <w:rFonts w:ascii="Raleway" w:cs="Raleway" w:eastAsia="Raleway" w:hAnsi="Raleway"/>
+                <w:b w:val="0"/>
+                <w:color w:val="494c4e"/>
+                <w:sz w:val="24"/>
+                <w:szCs w:val="24"/>
+                <w:rtl w:val="0"/>
+              </w:rPr>
+              <w:t xml:space="preserve">Web2000</w:t>
+            </w:r>
+            <w:r>
+              <w:rPr>
+                <w:rFonts w:ascii="Arial" w:cs="Arial" w:eastAsia="Arial" w:hAnsi="Arial"/>
+                <w:b w:val="0"/>
+                <w:color w:val="494c4e"/>
+                <w:sz w:val="20"/>
+                <w:szCs w:val="20"/>
+                <w:rtl w:val="0"/>
+              </w:rPr>
+              <w:t xml:space="preserve">, </w:t>
+            </w:r>
+            <w:r>
+              <w:rPr>
+                <w:rFonts w:ascii="Roboto" w:cs="Roboto" w:eastAsia="Roboto" w:hAnsi="Roboto"/>
+                <w:b w:val="0"/>
+                <w:color w:val="494c4e"/>
+                <w:sz w:val="20"/>
+                <w:szCs w:val="20"/>
+                <w:rtl w:val="0"/>
+              </w:rPr>
+              <w:t xml:space="preserve">Moscow, Russia</w:t>
+            </w:r>
+            <w:r>
+              <w:rPr>
+                <w:rtl w:val="0"/>
+              </w:rPr>
+            </w:r>
+          </w:p>
+          <w:p>
+            <w:pPr>
+              <w:pStyle w:val="Heading2"/>
+              <w:spacing w:before="0" w:lineRule="auto"/>
+              <w:rPr>
+                <w:rFonts w:ascii="Roboto" w:cs="Roboto" w:eastAsia="Roboto" w:hAnsi="Roboto"/>
+                <w:color w:val="494c4e"/>
+              </w:rPr>
+            </w:pPr>
+            <w:bookmarkStart w:colFirst="0" w:colLast="0" w:name="_483fbeqtvry1" w:id="17"/>
+            <w:bookmarkEnd w:id="17"/>
             <w:r>
               <w:rPr>
                 <w:rFonts w:ascii="Open Sans" w:cs="Open Sans" w:eastAsia="Open Sans" w:hAnsi="Open Sans"/>
@@ -1116,17 +1340,17 @@
                 <w:szCs w:val="16"/>
                 <w:rtl w:val="0"/>
               </w:rPr>
-              <w:t xml:space="preserve">2002 - 2008</w:t>
-            </w:r>
-            <w:r>
-              <w:rPr>
-                <w:rFonts w:ascii="Roboto" w:cs="Roboto" w:eastAsia="Roboto" w:hAnsi="Roboto"/>
-                <w:color w:val="494c4e"/>
-                <w:sz w:val="20"/>
-                <w:szCs w:val="20"/>
-                <w:rtl w:val="0"/>
-              </w:rPr>
-              <w:t xml:space="preserve"> — UI Frontend Engineer</w:t>
+              <w:t xml:space="preserve">2001 - 2002</w:t>
+            </w:r>
+            <w:r>
+              <w:rPr>
+                <w:rFonts w:ascii="Roboto" w:cs="Roboto" w:eastAsia="Roboto" w:hAnsi="Roboto"/>
+                <w:color w:val="494c4e"/>
+                <w:sz w:val="20"/>
+                <w:szCs w:val="20"/>
+                <w:rtl w:val="0"/>
+              </w:rPr>
+              <w:t xml:space="preserve"> — UI Engineer</w:t>
             </w:r>
             <w:r>
               <w:rPr>
@@ -1145,7 +1369,7 @@
                 <w:left w:color="000000" w:space="13" w:sz="0" w:val="none"/>
               </w:pBdr>
               <w:shd w:fill="ffffff" w:val="clear"/>
-              <w:spacing w:after="0" w:afterAutospacing="0" w:before="0" w:line="240" w:lineRule="auto"/>
+              <w:spacing w:before="0" w:line="240" w:lineRule="auto"/>
               <w:ind w:left="720" w:right="0" w:hanging="360"/>
               <w:rPr>
                 <w:rFonts w:ascii="Roboto" w:cs="Roboto" w:eastAsia="Roboto" w:hAnsi="Roboto"/>
@@ -1158,238 +1382,26 @@
                 <w:color w:val="494c4e"/>
                 <w:rtl w:val="0"/>
               </w:rPr>
-              <w:t xml:space="preserve">Developed web applications and collaborated with UI/UX and backend teams.</w:t>
-            </w:r>
-          </w:p>
-          <w:p>
-            <w:pPr>
-              <w:widowControl w:val="1"/>
-              <w:numPr>
-                <w:ilvl w:val="0"/>
-                <w:numId w:val="2"/>
-              </w:numPr>
-              <w:pBdr>
-                <w:left w:color="000000" w:space="13" w:sz="0" w:val="none"/>
-              </w:pBdr>
-              <w:shd w:fill="ffffff" w:val="clear"/>
-              <w:spacing w:after="60" w:before="0" w:line="240" w:lineRule="auto"/>
-              <w:ind w:left="720" w:right="0" w:hanging="360"/>
-              <w:rPr>
-                <w:rFonts w:ascii="Roboto" w:cs="Roboto" w:eastAsia="Roboto" w:hAnsi="Roboto"/>
-                <w:color w:val="494c4e"/>
-              </w:rPr>
-            </w:pPr>
-            <w:r>
-              <w:rPr>
-                <w:rFonts w:ascii="Roboto" w:cs="Roboto" w:eastAsia="Roboto" w:hAnsi="Roboto"/>
-                <w:color w:val="494c4e"/>
-                <w:rtl w:val="0"/>
-              </w:rPr>
-              <w:t xml:space="preserve">Worked with HTML, CSS, XML, and XSLT for content management.</w:t>
-            </w:r>
-          </w:p>
-          <w:p>
-            <w:pPr>
-              <w:widowControl w:val="1"/>
-              <w:pBdr>
-                <w:top w:color="000000" w:space="0" w:sz="0" w:val="none"/>
-                <w:left w:color="000000" w:space="0" w:sz="0" w:val="none"/>
-                <w:bottom w:color="000000" w:space="0" w:sz="0" w:val="none"/>
-                <w:right w:color="000000" w:space="0" w:sz="0" w:val="none"/>
-              </w:pBdr>
-              <w:shd w:fill="ffffff" w:val="clear"/>
-              <w:spacing w:before="0" w:line="240" w:lineRule="auto"/>
-              <w:ind w:right="0"/>
+              <w:t xml:space="preserve">Developed e-commerce apps with HTML, CSS, and XML/XSLT</w:t>
+            </w:r>
+            <w:r>
+              <w:rPr>
+                <w:rtl w:val="0"/>
+              </w:rPr>
+            </w:r>
+          </w:p>
+          <w:p>
+            <w:pPr>
+              <w:pStyle w:val="Heading2"/>
+              <w:spacing w:before="0" w:lineRule="auto"/>
               <w:rPr>
                 <w:rFonts w:ascii="Raleway" w:cs="Raleway" w:eastAsia="Raleway" w:hAnsi="Raleway"/>
+                <w:b w:val="0"/>
                 <w:color w:val="494c4e"/>
                 <w:sz w:val="24"/>
                 <w:szCs w:val="24"/>
               </w:rPr>
             </w:pPr>
-            <w:r>
-              <w:rPr>
-                <w:rFonts w:ascii="Raleway" w:cs="Raleway" w:eastAsia="Raleway" w:hAnsi="Raleway"/>
-                <w:color w:val="494c4e"/>
-                <w:sz w:val="20"/>
-                <w:szCs w:val="20"/>
-                <w:rtl w:val="0"/>
-              </w:rPr>
-              <w:t xml:space="preserve">PROJECTS</w:t>
-            </w:r>
-            <w:r>
-              <w:rPr>
-                <w:rFonts w:ascii="Arial" w:cs="Arial" w:eastAsia="Arial" w:hAnsi="Arial"/>
-                <w:color w:val="494c4e"/>
-                <w:sz w:val="20"/>
-                <w:szCs w:val="20"/>
-                <w:rtl w:val="0"/>
-              </w:rPr>
-              <w:t xml:space="preserve">: Panasonic, Colliers, Toyota, Lexus, Palladium</w:t>
-            </w:r>
-            <w:r>
-              <w:rPr>
-                <w:rtl w:val="0"/>
-              </w:rPr>
-            </w:r>
-          </w:p>
-          <w:p>
-            <w:pPr>
-              <w:pStyle w:val="Heading2"/>
-              <w:spacing w:before="0" w:lineRule="auto"/>
-              <w:rPr>
-                <w:rFonts w:ascii="Raleway" w:cs="Raleway" w:eastAsia="Raleway" w:hAnsi="Raleway"/>
-                <w:b w:val="0"/>
-                <w:color w:val="494c4e"/>
-                <w:sz w:val="24"/>
-                <w:szCs w:val="24"/>
-              </w:rPr>
-            </w:pPr>
-            <w:bookmarkStart w:colFirst="0" w:colLast="0" w:name="_otab843eglml" w:id="15"/>
-            <w:bookmarkEnd w:id="15"/>
-            <w:r>
-              <w:rPr>
-                <w:rtl w:val="0"/>
-              </w:rPr>
-            </w:r>
-          </w:p>
-          <w:p>
-            <w:pPr>
-              <w:pStyle w:val="Heading2"/>
-              <w:spacing w:before="0" w:lineRule="auto"/>
-              <w:rPr>
-                <w:rFonts w:ascii="Roboto" w:cs="Roboto" w:eastAsia="Roboto" w:hAnsi="Roboto"/>
-                <w:b w:val="0"/>
-                <w:i w:val="1"/>
-                <w:color w:val="494c4e"/>
-                <w:sz w:val="20"/>
-                <w:szCs w:val="20"/>
-              </w:rPr>
-            </w:pPr>
-            <w:bookmarkStart w:colFirst="0" w:colLast="0" w:name="_nw17enr9sj4h" w:id="16"/>
-            <w:bookmarkEnd w:id="16"/>
-            <w:r>
-              <w:rPr>
-                <w:rFonts w:ascii="Raleway" w:cs="Raleway" w:eastAsia="Raleway" w:hAnsi="Raleway"/>
-                <w:b w:val="0"/>
-                <w:color w:val="494c4e"/>
-                <w:sz w:val="24"/>
-                <w:szCs w:val="24"/>
-                <w:rtl w:val="0"/>
-              </w:rPr>
-              <w:t xml:space="preserve">Web2000</w:t>
-            </w:r>
-            <w:r>
-              <w:rPr>
-                <w:rFonts w:ascii="Arial" w:cs="Arial" w:eastAsia="Arial" w:hAnsi="Arial"/>
-                <w:b w:val="0"/>
-                <w:color w:val="494c4e"/>
-                <w:sz w:val="20"/>
-                <w:szCs w:val="20"/>
-                <w:rtl w:val="0"/>
-              </w:rPr>
-              <w:t xml:space="preserve">, </w:t>
-            </w:r>
-            <w:r>
-              <w:rPr>
-                <w:rFonts w:ascii="Roboto" w:cs="Roboto" w:eastAsia="Roboto" w:hAnsi="Roboto"/>
-                <w:b w:val="0"/>
-                <w:color w:val="494c4e"/>
-                <w:sz w:val="20"/>
-                <w:szCs w:val="20"/>
-                <w:rtl w:val="0"/>
-              </w:rPr>
-              <w:t xml:space="preserve">Moscow, Russia</w:t>
-            </w:r>
-            <w:r>
-              <w:rPr>
-                <w:rtl w:val="0"/>
-              </w:rPr>
-            </w:r>
-          </w:p>
-          <w:p>
-            <w:pPr>
-              <w:pStyle w:val="Heading2"/>
-              <w:spacing w:before="0" w:lineRule="auto"/>
-              <w:rPr>
-                <w:rFonts w:ascii="Roboto" w:cs="Roboto" w:eastAsia="Roboto" w:hAnsi="Roboto"/>
-                <w:color w:val="494c4e"/>
-              </w:rPr>
-            </w:pPr>
-            <w:bookmarkStart w:colFirst="0" w:colLast="0" w:name="_483fbeqtvry1" w:id="17"/>
-            <w:bookmarkEnd w:id="17"/>
-            <w:r>
-              <w:rPr>
-                <w:rFonts w:ascii="Open Sans" w:cs="Open Sans" w:eastAsia="Open Sans" w:hAnsi="Open Sans"/>
-                <w:b w:val="0"/>
-                <w:i w:val="1"/>
-                <w:color w:val="666666"/>
-                <w:sz w:val="16"/>
-                <w:szCs w:val="16"/>
-                <w:rtl w:val="0"/>
-              </w:rPr>
-              <w:t xml:space="preserve">2001 - 2002</w:t>
-            </w:r>
-            <w:r>
-              <w:rPr>
-                <w:rFonts w:ascii="Roboto" w:cs="Roboto" w:eastAsia="Roboto" w:hAnsi="Roboto"/>
-                <w:color w:val="494c4e"/>
-                <w:sz w:val="20"/>
-                <w:szCs w:val="20"/>
-                <w:rtl w:val="0"/>
-              </w:rPr>
-              <w:t xml:space="preserve"> — UI Engineer</w:t>
-            </w:r>
-            <w:r>
-              <w:rPr>
-                <w:rtl w:val="0"/>
-              </w:rPr>
-            </w:r>
-          </w:p>
-          <w:p>
-            <w:pPr>
-              <w:widowControl w:val="1"/>
-              <w:numPr>
-                <w:ilvl w:val="0"/>
-                <w:numId w:val="2"/>
-              </w:numPr>
-              <w:pBdr>
-                <w:left w:color="000000" w:space="13" w:sz="0" w:val="none"/>
-              </w:pBdr>
-              <w:shd w:fill="ffffff" w:val="clear"/>
-              <w:spacing w:before="0" w:line="240" w:lineRule="auto"/>
-              <w:ind w:left="720" w:right="0" w:hanging="360"/>
-              <w:rPr>
-                <w:rFonts w:ascii="Roboto" w:cs="Roboto" w:eastAsia="Roboto" w:hAnsi="Roboto"/>
-                <w:color w:val="494c4e"/>
-              </w:rPr>
-            </w:pPr>
-            <w:r>
-              <w:rPr>
-                <w:rFonts w:ascii="Roboto" w:cs="Roboto" w:eastAsia="Roboto" w:hAnsi="Roboto"/>
-                <w:color w:val="494c4e"/>
-                <w:rtl w:val="0"/>
-              </w:rPr>
-              <w:t xml:space="preserve">Developed e-commerce apps and integrated dynamic content using HTML, CSS, XML</w:t>
-            </w:r>
-            <w:r>
-              <w:rPr>
-                <w:rtl w:val="0"/>
-              </w:rPr>
-            </w:r>
-          </w:p>
-          <w:p>
-            <w:pPr>
-              <w:pStyle w:val="Heading2"/>
-              <w:spacing w:before="0" w:lineRule="auto"/>
-              <w:rPr>
-                <w:rFonts w:ascii="Raleway" w:cs="Raleway" w:eastAsia="Raleway" w:hAnsi="Raleway"/>
-                <w:b w:val="0"/>
-                <w:color w:val="494c4e"/>
-                <w:sz w:val="24"/>
-                <w:szCs w:val="24"/>
-              </w:rPr>
-            </w:pPr>
             <w:bookmarkStart w:colFirst="0" w:colLast="0" w:name="_lj55sgalxxku" w:id="18"/>
             <w:bookmarkEnd w:id="18"/>
             <w:r>
@@ -1401,7 +1413,20 @@
           <w:p>
             <w:pPr>
               <w:pStyle w:val="Heading2"/>
-              <w:spacing w:before="0" w:lineRule="auto"/>
+              <w:keepNext w:val="1"/>
+              <w:keepLines w:val="1"/>
+              <w:widowControl w:val="0"/>
+              <w:pBdr>
+                <w:top w:space="0" w:sz="0" w:val="nil"/>
+                <w:left w:space="0" w:sz="0" w:val="nil"/>
+                <w:bottom w:space="0" w:sz="0" w:val="nil"/>
+                <w:right w:space="0" w:sz="0" w:val="nil"/>
+                <w:between w:space="0" w:sz="0" w:val="nil"/>
+              </w:pBdr>
+              <w:shd w:fill="auto" w:val="clear"/>
+              <w:spacing w:after="0" w:before="200" w:line="240" w:lineRule="auto"/>
+              <w:ind w:left="0" w:right="0" w:firstLine="0"/>
+              <w:jc w:val="left"/>
               <w:rPr>
                 <w:rFonts w:ascii="Roboto" w:cs="Roboto" w:eastAsia="Roboto" w:hAnsi="Roboto"/>
                 <w:b w:val="0"/>
@@ -1411,7 +1436,7 @@
                 <w:szCs w:val="20"/>
               </w:rPr>
             </w:pPr>
-            <w:bookmarkStart w:colFirst="0" w:colLast="0" w:name="_v9dikfwjahoe" w:id="19"/>
+            <w:bookmarkStart w:colFirst="0" w:colLast="0" w:name="_d5qx2mp7ddfm" w:id="19"/>
             <w:bookmarkEnd w:id="19"/>
             <w:r>
               <w:rPr>
@@ -1788,9 +1813,10 @@
                 <w:rPr>
                   <w:rFonts w:ascii="Roboto" w:cs="Roboto" w:eastAsia="Roboto" w:hAnsi="Roboto"/>
                   <w:color w:val="1155cc"/>
+                  <w:u w:val="single"/>
                   <w:rtl w:val="0"/>
                 </w:rPr>
-                <w:t xml:space="preserve">shport.natalia@gmail.com</w:t>
+                <w:t xml:space="preserve">natalia@shport.info</w:t>
               </w:r>
             </w:hyperlink>
             <w:r>

--- a/src/assets/N_Shport_CV_2025.docx
+++ b/src/assets/N_Shport_CV_2025.docx
@@ -1783,7 +1783,7 @@
                 <w:szCs w:val="20"/>
                 <w:rtl w:val="0"/>
               </w:rPr>
-              <w:t xml:space="preserve">(925) 223-7272</w:t>
+              <w:t xml:space="preserve">(925) 400-7282</w:t>
             </w:r>
             <w:r>
               <w:rPr>
